--- a/Report.docx
+++ b/Report.docx
@@ -1987,600 +1987,11 @@
           <w:szCs w:val="32"/>
         </w:rPr>
         <w:lastRenderedPageBreak/>
-        <w:t>Client-Server Connection</w:t>
-      </w:r>
-    </w:p>
-    <w:p>
-      <w:pPr>
-        <w:ind w:left="-288"/>
-        <w:rPr>
-          <w:rFonts w:ascii="Cambria" w:hAnsi="Cambria"/>
-          <w:sz w:val="28"/>
-          <w:szCs w:val="28"/>
-        </w:rPr>
-      </w:pPr>
-      <w:r>
-        <w:rPr>
-          <w:rFonts w:ascii="Cambria" w:hAnsi="Cambria"/>
-          <w:sz w:val="28"/>
-          <w:szCs w:val="28"/>
-        </w:rPr>
-        <w:t>To implement a chat module, I used socket programming between a server and one client. To ensure that both can send and receive at the same time, I used multithreading where there is a thread for sending messages and another one for receiving them. The output is printed in the terminal whenever a message is received or sent.</w:t>
-      </w:r>
-    </w:p>
-    <w:p>
-      <w:pPr>
-        <w:ind w:left="-288"/>
-        <w:rPr>
-          <w:rFonts w:ascii="Cambria" w:hAnsi="Cambria"/>
-          <w:sz w:val="28"/>
-          <w:szCs w:val="28"/>
-        </w:rPr>
-      </w:pPr>
-      <w:r>
-        <w:rPr>
-          <w:rFonts w:ascii="Cambria" w:hAnsi="Cambria"/>
-          <w:sz w:val="28"/>
-          <w:szCs w:val="28"/>
-        </w:rPr>
-        <w:t>At the beginning, the server creates a socket and binds to it through the provided host and port. Then, it listens to whenever a client joins an</w:t>
-      </w:r>
-      <w:bookmarkStart w:id="0" w:name="_GoBack"/>
-      <w:bookmarkEnd w:id="0"/>
-      <w:r>
-        <w:rPr>
-          <w:rFonts w:ascii="Cambria" w:hAnsi="Cambria"/>
-          <w:sz w:val="28"/>
-          <w:szCs w:val="28"/>
-        </w:rPr>
-        <w:t>d accepts their connection based on the port number and their address. The client connects to the socket and therefore a connection is now established between the server and client.</w:t>
-      </w:r>
-    </w:p>
-    <w:p>
-      <w:pPr>
-        <w:ind w:left="-288"/>
-        <w:rPr>
-          <w:rFonts w:ascii="Cambria" w:hAnsi="Cambria"/>
-          <w:sz w:val="28"/>
-          <w:szCs w:val="28"/>
-        </w:rPr>
-      </w:pPr>
-      <w:r>
-        <w:rPr>
-          <w:rFonts w:ascii="Cambria" w:hAnsi="Cambria"/>
-          <w:sz w:val="28"/>
-          <w:szCs w:val="28"/>
-        </w:rPr>
-        <w:t>Before chatting, the server sends the number of bits for the key prompted by the user to the client. Once both of them generates a pair of public-private keys, the server sends its public key to the client and vice versa. This is because messages sent from the server will be encrypted using the public key of the client so that he can decrypt it only using his private key. This will ensure confidentiality and also protect the secrecy of data sent across the communication line.</w:t>
-      </w:r>
-    </w:p>
-    <w:p>
-      <w:pPr>
-        <w:ind w:left="-288"/>
-        <w:rPr>
-          <w:rFonts w:ascii="Cambria" w:hAnsi="Cambria"/>
-          <w:sz w:val="28"/>
-          <w:szCs w:val="28"/>
-        </w:rPr>
-      </w:pPr>
-      <w:r>
-        <w:rPr>
-          <w:rFonts w:ascii="Cambria" w:hAnsi="Cambria"/>
-          <w:sz w:val="28"/>
-          <w:szCs w:val="28"/>
-        </w:rPr>
-        <w:t xml:space="preserve">Once the public keys are exchanged, they are used for encrypting messages typed in. The chat is now working between both users </w:t>
-      </w:r>
-      <w:r>
-        <w:rPr>
-          <w:rFonts w:ascii="Cambria" w:hAnsi="Cambria"/>
-          <w:b/>
-          <w:bCs/>
-          <w:sz w:val="28"/>
-          <w:szCs w:val="28"/>
-        </w:rPr>
-        <w:t>securely</w:t>
-      </w:r>
-      <w:r>
-        <w:rPr>
-          <w:rFonts w:ascii="Cambria" w:hAnsi="Cambria"/>
-          <w:sz w:val="28"/>
-          <w:szCs w:val="28"/>
-        </w:rPr>
-        <w:t>!</w:t>
-      </w:r>
-    </w:p>
-    <w:p>
-      <w:pPr>
-        <w:ind w:left="-288"/>
-        <w:rPr>
-          <w:rFonts w:ascii="Cambria" w:hAnsi="Cambria"/>
-          <w:b/>
-          <w:bCs/>
-          <w:sz w:val="32"/>
-          <w:szCs w:val="32"/>
-        </w:rPr>
-      </w:pPr>
-      <w:r>
-        <w:rPr>
-          <w:rFonts w:ascii="Cambria" w:hAnsi="Cambria"/>
-          <w:b/>
-          <w:bCs/>
-          <w:sz w:val="32"/>
-          <w:szCs w:val="32"/>
-        </w:rPr>
-        <w:t>The Attack</w:t>
-      </w:r>
-    </w:p>
-    <w:p>
-      <w:pPr>
-        <w:ind w:left="-288"/>
-        <w:rPr>
-          <w:rFonts w:ascii="Cambria" w:hAnsi="Cambria"/>
-          <w:sz w:val="28"/>
-          <w:szCs w:val="28"/>
-        </w:rPr>
-      </w:pPr>
-      <w:r>
-        <w:rPr>
-          <w:rFonts w:ascii="Cambria" w:hAnsi="Cambria"/>
-          <w:sz w:val="28"/>
-          <w:szCs w:val="28"/>
-        </w:rPr>
-        <w:t xml:space="preserve">I also built a program that attempts to attack RSA and break it using prime factorization. Analysis was done on the program </w:t>
-      </w:r>
-      <w:r>
-        <w:rPr>
-          <w:rFonts w:ascii="Cambria" w:hAnsi="Cambria"/>
-          <w:sz w:val="28"/>
-          <w:szCs w:val="28"/>
-        </w:rPr>
-        <w:t>by inputting different key sizes for the public key. How is this done? Let’s check it out!</w:t>
-      </w:r>
-    </w:p>
-    <w:p>
-      <w:pPr>
-        <w:ind w:left="-288"/>
-        <w:rPr>
-          <w:rFonts w:ascii="Cambria" w:hAnsi="Cambria"/>
-          <w:b/>
-          <w:bCs/>
-          <w:sz w:val="32"/>
-          <w:szCs w:val="32"/>
-        </w:rPr>
-      </w:pPr>
-      <w:r>
-        <w:rPr>
-          <w:rFonts w:ascii="Cambria" w:hAnsi="Cambria"/>
-          <w:b/>
-          <w:bCs/>
-          <w:sz w:val="32"/>
-          <w:szCs w:val="32"/>
-        </w:rPr>
-        <w:t>Steps</w:t>
-      </w:r>
-    </w:p>
-    <w:p>
-      <w:pPr>
-        <w:pStyle w:val="ListParagraph"/>
-        <w:numPr>
-          <w:ilvl w:val="0"/>
-          <w:numId w:val="20"/>
-        </w:numPr>
-        <w:rPr>
-          <w:rFonts w:ascii="Cambria" w:hAnsi="Cambria"/>
-          <w:sz w:val="28"/>
-          <w:szCs w:val="28"/>
-        </w:rPr>
-      </w:pPr>
-      <w:r>
-        <w:rPr>
-          <w:rFonts w:ascii="Cambria" w:hAnsi="Cambria"/>
-          <w:sz w:val="28"/>
-          <w:szCs w:val="28"/>
-        </w:rPr>
-        <w:t xml:space="preserve">Since the attacker </w:t>
-      </w:r>
-      <w:r>
-        <w:rPr>
-          <w:rFonts w:ascii="Cambria" w:hAnsi="Cambria"/>
-          <w:sz w:val="28"/>
-          <w:szCs w:val="28"/>
-        </w:rPr>
-        <w:t xml:space="preserve">already knows the </w:t>
-      </w:r>
-      <w:r>
-        <w:rPr>
-          <w:rFonts w:ascii="Cambria" w:hAnsi="Cambria"/>
-          <w:b/>
-          <w:bCs/>
-          <w:sz w:val="28"/>
-          <w:szCs w:val="28"/>
-        </w:rPr>
-        <w:t>public key (e, n)</w:t>
-      </w:r>
-      <w:r>
-        <w:rPr>
-          <w:rFonts w:ascii="Cambria" w:hAnsi="Cambria"/>
-          <w:sz w:val="28"/>
-          <w:szCs w:val="28"/>
-        </w:rPr>
-        <w:t xml:space="preserve">… All what needs to be done is to get the </w:t>
-      </w:r>
-      <w:r>
-        <w:rPr>
-          <w:rFonts w:ascii="Cambria" w:hAnsi="Cambria"/>
-          <w:b/>
-          <w:bCs/>
-          <w:sz w:val="28"/>
-          <w:szCs w:val="28"/>
-        </w:rPr>
-        <w:t>prime factors of n</w:t>
-      </w:r>
-      <w:r>
-        <w:rPr>
-          <w:rFonts w:ascii="Cambria" w:hAnsi="Cambria"/>
-          <w:sz w:val="28"/>
-          <w:szCs w:val="28"/>
-        </w:rPr>
-        <w:t xml:space="preserve"> by trying all numbers from the square root of n down to 2 &amp; checking if any of them divides n. If one of the numbers works, then this is our p. We then </w:t>
-      </w:r>
-      <w:r>
-        <w:rPr>
-          <w:rFonts w:ascii="Cambria" w:hAnsi="Cambria"/>
-          <w:b/>
-          <w:bCs/>
-          <w:sz w:val="28"/>
-          <w:szCs w:val="28"/>
-        </w:rPr>
-        <w:t>get q by simply dividing n by p</w:t>
-      </w:r>
-      <w:r>
-        <w:rPr>
-          <w:rFonts w:ascii="Cambria" w:hAnsi="Cambria"/>
-          <w:sz w:val="28"/>
-          <w:szCs w:val="28"/>
-        </w:rPr>
-        <w:t xml:space="preserve">. The task of getting the first prime factor of n is what </w:t>
-      </w:r>
-      <w:r>
-        <w:rPr>
-          <w:rFonts w:ascii="Cambria" w:hAnsi="Cambria"/>
-          <w:b/>
-          <w:bCs/>
-          <w:sz w:val="28"/>
-          <w:szCs w:val="28"/>
-        </w:rPr>
-        <w:t>takes the most time</w:t>
-      </w:r>
-      <w:r>
-        <w:rPr>
-          <w:rFonts w:ascii="Cambria" w:hAnsi="Cambria"/>
-          <w:sz w:val="28"/>
-          <w:szCs w:val="28"/>
-        </w:rPr>
-        <w:t xml:space="preserve"> and is essentially the main reason why RSA is very difficult to break for large key sizes.</w:t>
-      </w:r>
-    </w:p>
-    <w:p>
-      <w:pPr>
-        <w:pStyle w:val="ListParagraph"/>
-        <w:numPr>
-          <w:ilvl w:val="0"/>
-          <w:numId w:val="20"/>
-        </w:numPr>
-        <w:rPr>
-          <w:rFonts w:ascii="Cambria" w:hAnsi="Cambria"/>
-          <w:sz w:val="28"/>
-          <w:szCs w:val="28"/>
-        </w:rPr>
-      </w:pPr>
-      <w:r>
-        <w:rPr>
-          <w:rFonts w:ascii="Cambria" w:hAnsi="Cambria"/>
-          <w:sz w:val="28"/>
-          <w:szCs w:val="28"/>
-        </w:rPr>
-        <w:t xml:space="preserve">Once we have got p &amp; q, it’s now easy to obtain phiN </w:t>
-      </w:r>
-      <w:r>
-        <w:rPr>
-          <w:rFonts w:ascii="Cambria" w:hAnsi="Cambria"/>
-          <w:sz w:val="28"/>
-          <w:szCs w:val="28"/>
-        </w:rPr>
-        <w:sym w:font="Wingdings" w:char="F0E0"/>
-      </w:r>
-      <w:r>
-        <w:rPr>
-          <w:rFonts w:ascii="Cambria" w:hAnsi="Cambria"/>
-          <w:b/>
-          <w:bCs/>
-          <w:sz w:val="28"/>
-          <w:szCs w:val="28"/>
-        </w:rPr>
-        <w:t xml:space="preserve"> phiN = (p – 1) * (q – 1)</w:t>
-      </w:r>
-    </w:p>
-    <w:p>
-      <w:pPr>
-        <w:pStyle w:val="ListParagraph"/>
-        <w:numPr>
-          <w:ilvl w:val="0"/>
-          <w:numId w:val="20"/>
-        </w:numPr>
-        <w:rPr>
-          <w:rFonts w:ascii="Cambria" w:hAnsi="Cambria"/>
-          <w:sz w:val="28"/>
-          <w:szCs w:val="28"/>
-        </w:rPr>
-      </w:pPr>
-      <w:r>
-        <w:rPr>
-          <w:rFonts w:ascii="Cambria" w:hAnsi="Cambria"/>
-          <w:sz w:val="28"/>
-          <w:szCs w:val="28"/>
-        </w:rPr>
-        <w:t xml:space="preserve">Next, we already have </w:t>
-      </w:r>
-      <w:r>
-        <w:rPr>
-          <w:rFonts w:ascii="Cambria" w:hAnsi="Cambria"/>
-          <w:b/>
-          <w:bCs/>
-          <w:sz w:val="28"/>
-          <w:szCs w:val="28"/>
-        </w:rPr>
-        <w:t>e</w:t>
-      </w:r>
-      <w:r>
-        <w:rPr>
-          <w:rFonts w:ascii="Cambria" w:hAnsi="Cambria"/>
-          <w:sz w:val="28"/>
-          <w:szCs w:val="28"/>
-        </w:rPr>
-        <w:t xml:space="preserve"> from the public key</w:t>
-      </w:r>
-      <w:r>
-        <w:rPr>
-          <w:rFonts w:ascii="Cambria" w:hAnsi="Cambria"/>
-          <w:sz w:val="28"/>
-          <w:szCs w:val="28"/>
-        </w:rPr>
-        <w:t xml:space="preserve">, so it’s easy to compute </w:t>
-      </w:r>
-      <w:r>
-        <w:rPr>
-          <w:rFonts w:ascii="Cambria" w:hAnsi="Cambria"/>
-          <w:b/>
-          <w:bCs/>
-          <w:sz w:val="28"/>
-          <w:szCs w:val="28"/>
-        </w:rPr>
-        <w:t>d</w:t>
-      </w:r>
-      <w:r>
-        <w:rPr>
-          <w:rFonts w:ascii="Cambria" w:hAnsi="Cambria"/>
-          <w:sz w:val="28"/>
-          <w:szCs w:val="28"/>
-        </w:rPr>
-        <w:t xml:space="preserve"> just like we did before </w:t>
-      </w:r>
-      <w:r>
-        <w:rPr>
-          <w:rFonts w:ascii="Cambria" w:hAnsi="Cambria"/>
-          <w:sz w:val="28"/>
-          <w:szCs w:val="28"/>
-        </w:rPr>
-        <w:sym w:font="Wingdings" w:char="F0E0"/>
-      </w:r>
-      <w:r>
-        <w:rPr>
-          <w:rFonts w:ascii="Cambria" w:hAnsi="Cambria"/>
-          <w:b/>
-          <w:bCs/>
-          <w:sz w:val="28"/>
-          <w:szCs w:val="28"/>
-        </w:rPr>
-        <w:t>d = e</w:t>
-      </w:r>
-      <w:r>
-        <w:rPr>
-          <w:rFonts w:ascii="Cambria" w:hAnsi="Cambria"/>
-          <w:b/>
-          <w:bCs/>
-          <w:sz w:val="28"/>
-          <w:szCs w:val="28"/>
-          <w:vertAlign w:val="superscript"/>
-        </w:rPr>
-        <w:t>-1</w:t>
-      </w:r>
-      <w:r>
-        <w:rPr>
-          <w:rFonts w:ascii="Cambria" w:hAnsi="Cambria"/>
-          <w:b/>
-          <w:bCs/>
-          <w:sz w:val="28"/>
-          <w:szCs w:val="28"/>
-        </w:rPr>
-        <w:t xml:space="preserve"> mod phiN</w:t>
-      </w:r>
-    </w:p>
-    <w:p>
-      <w:pPr>
-        <w:pStyle w:val="ListParagraph"/>
-        <w:numPr>
-          <w:ilvl w:val="0"/>
-          <w:numId w:val="20"/>
-        </w:numPr>
-        <w:rPr>
-          <w:rFonts w:ascii="Cambria" w:hAnsi="Cambria"/>
-          <w:sz w:val="28"/>
-          <w:szCs w:val="28"/>
-        </w:rPr>
-      </w:pPr>
-      <w:r>
-        <w:rPr>
-          <w:rFonts w:ascii="Cambria" w:hAnsi="Cambria"/>
-          <w:sz w:val="28"/>
-          <w:szCs w:val="28"/>
-        </w:rPr>
-        <w:t xml:space="preserve">We now have the </w:t>
-      </w:r>
-      <w:r>
-        <w:rPr>
-          <w:rFonts w:ascii="Cambria" w:hAnsi="Cambria"/>
-          <w:b/>
-          <w:bCs/>
-          <w:sz w:val="28"/>
-          <w:szCs w:val="28"/>
-        </w:rPr>
-        <w:t>private key (d, n)</w:t>
-      </w:r>
-      <w:r>
-        <w:rPr>
-          <w:rFonts w:ascii="Cambria" w:hAnsi="Cambria"/>
-          <w:b/>
-          <w:bCs/>
-          <w:sz w:val="28"/>
-          <w:szCs w:val="28"/>
-        </w:rPr>
-        <w:t xml:space="preserve">… </w:t>
-      </w:r>
-      <w:r>
-        <w:rPr>
-          <w:rFonts w:ascii="Cambria" w:hAnsi="Cambria"/>
-          <w:sz w:val="28"/>
-          <w:szCs w:val="28"/>
-        </w:rPr>
-        <w:t xml:space="preserve">Therefore, we continue by </w:t>
-      </w:r>
-      <w:r>
-        <w:rPr>
-          <w:rFonts w:ascii="Cambria" w:hAnsi="Cambria"/>
-          <w:b/>
-          <w:bCs/>
-          <w:sz w:val="28"/>
-          <w:szCs w:val="28"/>
-        </w:rPr>
-        <w:t>decrypting</w:t>
-      </w:r>
-      <w:r>
-        <w:rPr>
-          <w:rFonts w:ascii="Cambria" w:hAnsi="Cambria"/>
-          <w:sz w:val="28"/>
-          <w:szCs w:val="28"/>
-        </w:rPr>
-        <w:t xml:space="preserve"> the cipher text the same way we did above and of course decode it to obtain the actual plain text.</w:t>
-      </w:r>
-    </w:p>
-    <w:p>
-      <w:pPr>
-        <w:pStyle w:val="ListParagraph"/>
-        <w:numPr>
-          <w:ilvl w:val="0"/>
-          <w:numId w:val="20"/>
-        </w:numPr>
-        <w:rPr>
-          <w:rFonts w:ascii="Cambria" w:hAnsi="Cambria"/>
-          <w:sz w:val="28"/>
-          <w:szCs w:val="28"/>
-        </w:rPr>
-      </w:pPr>
-      <w:r>
-        <w:rPr>
-          <w:rFonts w:ascii="Cambria" w:hAnsi="Cambria"/>
-          <w:b/>
-          <w:bCs/>
-          <w:sz w:val="28"/>
-          <w:szCs w:val="28"/>
-        </w:rPr>
-        <w:lastRenderedPageBreak/>
-        <w:t>Compare</w:t>
-      </w:r>
-      <w:r>
-        <w:rPr>
-          <w:rFonts w:ascii="Cambria" w:hAnsi="Cambria"/>
-          <w:sz w:val="28"/>
-          <w:szCs w:val="28"/>
-        </w:rPr>
-        <w:t xml:space="preserve"> the obtained plain text with the original true plain text and the actual private key with the obtained private key (Extra check) to ensure that the attack was successful, else failed.</w:t>
-      </w:r>
-    </w:p>
-    <w:p>
-      <w:pPr>
-        <w:ind w:left="-288"/>
-        <w:rPr>
-          <w:rFonts w:ascii="Cambria" w:hAnsi="Cambria"/>
-          <w:b/>
-          <w:bCs/>
-          <w:sz w:val="28"/>
-          <w:szCs w:val="28"/>
-        </w:rPr>
-      </w:pPr>
-      <w:r>
-        <w:rPr>
-          <w:rFonts w:ascii="Cambria" w:hAnsi="Cambria"/>
-          <w:b/>
-          <w:bCs/>
-          <w:sz w:val="28"/>
-          <w:szCs w:val="28"/>
-        </w:rPr>
-        <w:t>Analysis and Plot</w:t>
-      </w:r>
-      <w:r>
-        <w:rPr>
-          <w:rFonts w:ascii="Cambria" w:hAnsi="Cambria"/>
-          <w:b/>
-          <w:bCs/>
-          <w:sz w:val="28"/>
-          <w:szCs w:val="28"/>
-        </w:rPr>
-        <w:t xml:space="preserve"> (Number of bits </w:t>
-      </w:r>
-      <w:r>
-        <w:rPr>
-          <w:rFonts w:ascii="Cambria" w:hAnsi="Cambria"/>
-          <w:b/>
-          <w:bCs/>
-          <w:sz w:val="28"/>
-          <w:szCs w:val="28"/>
-        </w:rPr>
-        <w:sym w:font="Wingdings" w:char="F0E0"/>
-      </w:r>
-      <w:r>
-        <w:rPr>
-          <w:rFonts w:ascii="Cambria" w:hAnsi="Cambria"/>
-          <w:b/>
-          <w:bCs/>
-          <w:sz w:val="28"/>
-          <w:szCs w:val="28"/>
-        </w:rPr>
-        <w:t xml:space="preserve"> Size of n)</w:t>
-      </w:r>
-    </w:p>
-    <w:p>
-      <w:pPr>
-        <w:ind w:left="-288"/>
-        <w:jc w:val="center"/>
-        <w:rPr>
-          <w:rFonts w:ascii="Cambria" w:hAnsi="Cambria"/>
-          <w:b/>
-          <w:bCs/>
-          <w:sz w:val="32"/>
-          <w:szCs w:val="32"/>
-        </w:rPr>
-      </w:pPr>
-      <w:r>
-        <w:rPr>
-          <w:noProof/>
-        </w:rPr>
         <w:drawing>
-          <wp:inline distT="0" distB="0" distL="0" distR="0" wp14:anchorId="021B0FA5" wp14:editId="1600DE81">
-            <wp:extent cx="5561879" cy="4411980"/>
-            <wp:effectExtent l="0" t="0" r="1270" b="7620"/>
-            <wp:docPr id="1" name="Picture 1"/>
+          <wp:inline distT="0" distB="0" distL="0" distR="0" wp14:anchorId="3D569BB2" wp14:editId="7ED03088">
+            <wp:extent cx="6093046" cy="4671060"/>
+            <wp:effectExtent l="0" t="0" r="3175" b="0"/>
+            <wp:docPr id="8" name="Picture 8"/>
             <wp:cNvGraphicFramePr>
               <a:graphicFrameLocks xmlns:a="http://schemas.openxmlformats.org/drawingml/2006/main" noChangeAspect="1"/>
             </wp:cNvGraphicFramePr>
@@ -2600,7 +2011,7 @@
                   <pic:spPr>
                     <a:xfrm>
                       <a:off x="0" y="0"/>
-                      <a:ext cx="5614711" cy="4453889"/>
+                      <a:ext cx="6111292" cy="4685048"/>
                     </a:xfrm>
                     <a:prstGeom prst="rect">
                       <a:avLst/>
@@ -2615,7 +2026,37 @@
     </w:p>
     <w:p>
       <w:pPr>
-        <w:ind w:left="-432"/>
+        <w:pStyle w:val="ListParagraph"/>
+        <w:numPr>
+          <w:ilvl w:val="0"/>
+          <w:numId w:val="23"/>
+        </w:numPr>
+        <w:rPr>
+          <w:rFonts w:ascii="Cambria" w:hAnsi="Cambria"/>
+          <w:sz w:val="28"/>
+          <w:szCs w:val="28"/>
+        </w:rPr>
+      </w:pPr>
+      <w:r>
+        <w:rPr>
+          <w:rFonts w:ascii="Cambria" w:hAnsi="Cambria"/>
+          <w:sz w:val="28"/>
+          <w:szCs w:val="28"/>
+        </w:rPr>
+        <w:t>Key size doesn’t impact the encryption and decryption speed significantly</w:t>
+      </w:r>
+      <w:r>
+        <w:rPr>
+          <w:rFonts w:ascii="Cambria" w:hAnsi="Cambria"/>
+          <w:sz w:val="28"/>
+          <w:szCs w:val="28"/>
+        </w:rPr>
+        <w:t>. As shown in the above plot, with an increased number of bits, the time taken for encrypting and decrypting the message varies in a random distribution which ranges from 0 to 0.001 seconds for 8 to 128 bits. (Almost the same)</w:t>
+      </w:r>
+    </w:p>
+    <w:p>
+      <w:pPr>
+        <w:ind w:left="-288"/>
         <w:rPr>
           <w:rFonts w:ascii="Cambria" w:hAnsi="Cambria"/>
           <w:b/>
@@ -2632,25 +2073,860 @@
           <w:sz w:val="32"/>
           <w:szCs w:val="32"/>
         </w:rPr>
-        <w:t>Conclusion</w:t>
+        <w:t>Client-Server Connection</w:t>
       </w:r>
     </w:p>
     <w:p>
       <w:pPr>
+        <w:ind w:left="-288"/>
+        <w:rPr>
+          <w:rFonts w:ascii="Cambria" w:hAnsi="Cambria"/>
+          <w:sz w:val="28"/>
+          <w:szCs w:val="28"/>
+        </w:rPr>
+      </w:pPr>
+      <w:r>
+        <w:rPr>
+          <w:rFonts w:ascii="Cambria" w:hAnsi="Cambria"/>
+          <w:sz w:val="28"/>
+          <w:szCs w:val="28"/>
+        </w:rPr>
+        <w:t>To implement a chat module, I used socket programming between a server and one client. To ensure that both can send and receive at the same time, I used multithreading where there is a thread for sending messages and another one for receiving them. The output is printed in the terminal whenever a message is received or sent.</w:t>
+      </w:r>
+    </w:p>
+    <w:p>
+      <w:pPr>
+        <w:ind w:left="-288"/>
+        <w:rPr>
+          <w:rFonts w:ascii="Cambria" w:hAnsi="Cambria"/>
+          <w:sz w:val="28"/>
+          <w:szCs w:val="28"/>
+        </w:rPr>
+      </w:pPr>
+      <w:r>
+        <w:rPr>
+          <w:rFonts w:ascii="Cambria" w:hAnsi="Cambria"/>
+          <w:sz w:val="28"/>
+          <w:szCs w:val="28"/>
+        </w:rPr>
+        <w:t>At the beginning, the server creates a socket and binds to it through the provided host and port. Then, it listens to whenever a client joins and accepts their connection based on the port number and their address. The client connects to the socket and therefore a connection is now established between the server and client.</w:t>
+      </w:r>
+    </w:p>
+    <w:p>
+      <w:pPr>
+        <w:ind w:left="-288"/>
+        <w:rPr>
+          <w:rFonts w:ascii="Cambria" w:hAnsi="Cambria"/>
+          <w:sz w:val="28"/>
+          <w:szCs w:val="28"/>
+        </w:rPr>
+      </w:pPr>
+      <w:r>
+        <w:rPr>
+          <w:rFonts w:ascii="Cambria" w:hAnsi="Cambria"/>
+          <w:sz w:val="28"/>
+          <w:szCs w:val="28"/>
+        </w:rPr>
+        <w:lastRenderedPageBreak/>
+        <w:t>Before chatting, the server sends the number of bits for the key prompted by the user to the client. Once both of them generates a pair of public-private keys, the server sends its public key to the client and vice versa. This is because messages sent from the server will be encrypted using the public key of the client so that he can decrypt it only using his private key. This will ensure confidentiality and also protect the secrecy of data sent across the communication line.</w:t>
+      </w:r>
+    </w:p>
+    <w:p>
+      <w:pPr>
+        <w:ind w:left="-288"/>
+        <w:rPr>
+          <w:rFonts w:ascii="Cambria" w:hAnsi="Cambria"/>
+          <w:sz w:val="28"/>
+          <w:szCs w:val="28"/>
+        </w:rPr>
+      </w:pPr>
+      <w:r>
+        <w:rPr>
+          <w:rFonts w:ascii="Cambria" w:hAnsi="Cambria"/>
+          <w:sz w:val="28"/>
+          <w:szCs w:val="28"/>
+        </w:rPr>
+        <w:t xml:space="preserve">Once the public keys are exchanged, they are used for encrypting messages typed in. The chat is now working between both users </w:t>
+      </w:r>
+      <w:r>
+        <w:rPr>
+          <w:rFonts w:ascii="Cambria" w:hAnsi="Cambria"/>
+          <w:b/>
+          <w:bCs/>
+          <w:sz w:val="28"/>
+          <w:szCs w:val="28"/>
+        </w:rPr>
+        <w:t>securely</w:t>
+      </w:r>
+      <w:r>
+        <w:rPr>
+          <w:rFonts w:ascii="Cambria" w:hAnsi="Cambria"/>
+          <w:sz w:val="28"/>
+          <w:szCs w:val="28"/>
+        </w:rPr>
+        <w:t>!</w:t>
+      </w:r>
+    </w:p>
+    <w:p>
+      <w:pPr>
+        <w:ind w:left="-288"/>
+        <w:rPr>
+          <w:rFonts w:ascii="Cambria" w:hAnsi="Cambria"/>
+          <w:b/>
+          <w:bCs/>
+          <w:sz w:val="32"/>
+          <w:szCs w:val="32"/>
+        </w:rPr>
+      </w:pPr>
+      <w:r>
+        <w:rPr>
+          <w:rFonts w:ascii="Cambria" w:hAnsi="Cambria"/>
+          <w:b/>
+          <w:bCs/>
+          <w:sz w:val="32"/>
+          <w:szCs w:val="32"/>
+        </w:rPr>
+        <w:t>The Attack</w:t>
+      </w:r>
+    </w:p>
+    <w:p>
+      <w:pPr>
+        <w:ind w:left="-288"/>
+        <w:rPr>
+          <w:rFonts w:ascii="Cambria" w:hAnsi="Cambria"/>
+          <w:sz w:val="28"/>
+          <w:szCs w:val="28"/>
+        </w:rPr>
+      </w:pPr>
+      <w:r>
+        <w:rPr>
+          <w:rFonts w:ascii="Cambria" w:hAnsi="Cambria"/>
+          <w:sz w:val="28"/>
+          <w:szCs w:val="28"/>
+        </w:rPr>
+        <w:t xml:space="preserve">I also built a program that attempts to attack RSA and break it using prime factorization. Analysis was done on the program </w:t>
+      </w:r>
+      <w:r>
+        <w:rPr>
+          <w:rFonts w:ascii="Cambria" w:hAnsi="Cambria"/>
+          <w:sz w:val="28"/>
+          <w:szCs w:val="28"/>
+        </w:rPr>
+        <w:t>by inputting different key sizes for the public key. How is this done? Let’s check it out!</w:t>
+      </w:r>
+    </w:p>
+    <w:p>
+      <w:pPr>
+        <w:ind w:left="-288"/>
+        <w:rPr>
+          <w:rFonts w:ascii="Cambria" w:hAnsi="Cambria"/>
+          <w:b/>
+          <w:bCs/>
+          <w:sz w:val="32"/>
+          <w:szCs w:val="32"/>
+        </w:rPr>
+      </w:pPr>
+      <w:r>
+        <w:rPr>
+          <w:rFonts w:ascii="Cambria" w:hAnsi="Cambria"/>
+          <w:b/>
+          <w:bCs/>
+          <w:sz w:val="32"/>
+          <w:szCs w:val="32"/>
+        </w:rPr>
+        <w:t>Steps</w:t>
+      </w:r>
+    </w:p>
+    <w:p>
+      <w:pPr>
+        <w:pStyle w:val="ListParagraph"/>
+        <w:numPr>
+          <w:ilvl w:val="0"/>
+          <w:numId w:val="20"/>
+        </w:numPr>
+        <w:rPr>
+          <w:rFonts w:ascii="Cambria" w:hAnsi="Cambria"/>
+          <w:sz w:val="28"/>
+          <w:szCs w:val="28"/>
+        </w:rPr>
+      </w:pPr>
+      <w:r>
+        <w:rPr>
+          <w:rFonts w:ascii="Cambria" w:hAnsi="Cambria"/>
+          <w:sz w:val="28"/>
+          <w:szCs w:val="28"/>
+        </w:rPr>
+        <w:t xml:space="preserve">Since the attacker </w:t>
+      </w:r>
+      <w:r>
+        <w:rPr>
+          <w:rFonts w:ascii="Cambria" w:hAnsi="Cambria"/>
+          <w:sz w:val="28"/>
+          <w:szCs w:val="28"/>
+        </w:rPr>
+        <w:t xml:space="preserve">already knows the </w:t>
+      </w:r>
+      <w:r>
+        <w:rPr>
+          <w:rFonts w:ascii="Cambria" w:hAnsi="Cambria"/>
+          <w:b/>
+          <w:bCs/>
+          <w:sz w:val="28"/>
+          <w:szCs w:val="28"/>
+        </w:rPr>
+        <w:t>public key (e, n)</w:t>
+      </w:r>
+      <w:r>
+        <w:rPr>
+          <w:rFonts w:ascii="Cambria" w:hAnsi="Cambria"/>
+          <w:sz w:val="28"/>
+          <w:szCs w:val="28"/>
+        </w:rPr>
+        <w:t xml:space="preserve">… All what needs to be done is to get the </w:t>
+      </w:r>
+      <w:r>
+        <w:rPr>
+          <w:rFonts w:ascii="Cambria" w:hAnsi="Cambria"/>
+          <w:b/>
+          <w:bCs/>
+          <w:sz w:val="28"/>
+          <w:szCs w:val="28"/>
+        </w:rPr>
+        <w:t>prime factors of n</w:t>
+      </w:r>
+      <w:r>
+        <w:rPr>
+          <w:rFonts w:ascii="Cambria" w:hAnsi="Cambria"/>
+          <w:sz w:val="28"/>
+          <w:szCs w:val="28"/>
+        </w:rPr>
+        <w:t xml:space="preserve"> by trying all numbers from the square root of n down to 2 &amp; checking if any of them divides n. If one of the numbers works, then this is our p. We then </w:t>
+      </w:r>
+      <w:r>
+        <w:rPr>
+          <w:rFonts w:ascii="Cambria" w:hAnsi="Cambria"/>
+          <w:b/>
+          <w:bCs/>
+          <w:sz w:val="28"/>
+          <w:szCs w:val="28"/>
+        </w:rPr>
+        <w:t>get q by simply dividing n by p</w:t>
+      </w:r>
+      <w:r>
+        <w:rPr>
+          <w:rFonts w:ascii="Cambria" w:hAnsi="Cambria"/>
+          <w:sz w:val="28"/>
+          <w:szCs w:val="28"/>
+        </w:rPr>
+        <w:t xml:space="preserve">. The task of getting the first prime factor of n is what </w:t>
+      </w:r>
+      <w:r>
+        <w:rPr>
+          <w:rFonts w:ascii="Cambria" w:hAnsi="Cambria"/>
+          <w:b/>
+          <w:bCs/>
+          <w:sz w:val="28"/>
+          <w:szCs w:val="28"/>
+        </w:rPr>
+        <w:t>takes the most time</w:t>
+      </w:r>
+      <w:r>
+        <w:rPr>
+          <w:rFonts w:ascii="Cambria" w:hAnsi="Cambria"/>
+          <w:sz w:val="28"/>
+          <w:szCs w:val="28"/>
+        </w:rPr>
+        <w:t xml:space="preserve"> and is essentially the main reason why RSA is very difficult to break for large key sizes.</w:t>
+      </w:r>
+    </w:p>
+    <w:p>
+      <w:pPr>
+        <w:pStyle w:val="ListParagraph"/>
+        <w:numPr>
+          <w:ilvl w:val="0"/>
+          <w:numId w:val="20"/>
+        </w:numPr>
+        <w:rPr>
+          <w:rFonts w:ascii="Cambria" w:hAnsi="Cambria"/>
+          <w:sz w:val="28"/>
+          <w:szCs w:val="28"/>
+        </w:rPr>
+      </w:pPr>
+      <w:r>
+        <w:rPr>
+          <w:rFonts w:ascii="Cambria" w:hAnsi="Cambria"/>
+          <w:sz w:val="28"/>
+          <w:szCs w:val="28"/>
+        </w:rPr>
+        <w:t xml:space="preserve">Once we have got p &amp; q, it’s now easy to obtain phiN </w:t>
+      </w:r>
+      <w:r>
+        <w:rPr>
+          <w:rFonts w:ascii="Cambria" w:hAnsi="Cambria"/>
+          <w:sz w:val="28"/>
+          <w:szCs w:val="28"/>
+        </w:rPr>
+        <w:sym w:font="Wingdings" w:char="F0E0"/>
+      </w:r>
+      <w:r>
+        <w:rPr>
+          <w:rFonts w:ascii="Cambria" w:hAnsi="Cambria"/>
+          <w:b/>
+          <w:bCs/>
+          <w:sz w:val="28"/>
+          <w:szCs w:val="28"/>
+        </w:rPr>
+        <w:t xml:space="preserve"> phiN = (p – 1) * (q – 1)</w:t>
+      </w:r>
+    </w:p>
+    <w:p>
+      <w:pPr>
+        <w:pStyle w:val="ListParagraph"/>
+        <w:numPr>
+          <w:ilvl w:val="0"/>
+          <w:numId w:val="20"/>
+        </w:numPr>
+        <w:rPr>
+          <w:rFonts w:ascii="Cambria" w:hAnsi="Cambria"/>
+          <w:sz w:val="28"/>
+          <w:szCs w:val="28"/>
+        </w:rPr>
+      </w:pPr>
+      <w:r>
+        <w:rPr>
+          <w:rFonts w:ascii="Cambria" w:hAnsi="Cambria"/>
+          <w:sz w:val="28"/>
+          <w:szCs w:val="28"/>
+        </w:rPr>
+        <w:t xml:space="preserve">Next, we already have </w:t>
+      </w:r>
+      <w:r>
+        <w:rPr>
+          <w:rFonts w:ascii="Cambria" w:hAnsi="Cambria"/>
+          <w:b/>
+          <w:bCs/>
+          <w:sz w:val="28"/>
+          <w:szCs w:val="28"/>
+        </w:rPr>
+        <w:t>e</w:t>
+      </w:r>
+      <w:r>
+        <w:rPr>
+          <w:rFonts w:ascii="Cambria" w:hAnsi="Cambria"/>
+          <w:sz w:val="28"/>
+          <w:szCs w:val="28"/>
+        </w:rPr>
+        <w:t xml:space="preserve"> from the public key</w:t>
+      </w:r>
+      <w:r>
+        <w:rPr>
+          <w:rFonts w:ascii="Cambria" w:hAnsi="Cambria"/>
+          <w:sz w:val="28"/>
+          <w:szCs w:val="28"/>
+        </w:rPr>
+        <w:t xml:space="preserve">, so it’s easy to compute </w:t>
+      </w:r>
+      <w:r>
+        <w:rPr>
+          <w:rFonts w:ascii="Cambria" w:hAnsi="Cambria"/>
+          <w:b/>
+          <w:bCs/>
+          <w:sz w:val="28"/>
+          <w:szCs w:val="28"/>
+        </w:rPr>
+        <w:t>d</w:t>
+      </w:r>
+      <w:r>
+        <w:rPr>
+          <w:rFonts w:ascii="Cambria" w:hAnsi="Cambria"/>
+          <w:sz w:val="28"/>
+          <w:szCs w:val="28"/>
+        </w:rPr>
+        <w:t xml:space="preserve"> just like we did before </w:t>
+      </w:r>
+      <w:r>
+        <w:rPr>
+          <w:rFonts w:ascii="Cambria" w:hAnsi="Cambria"/>
+          <w:sz w:val="28"/>
+          <w:szCs w:val="28"/>
+        </w:rPr>
+        <w:sym w:font="Wingdings" w:char="F0E0"/>
+      </w:r>
+      <w:r>
+        <w:rPr>
+          <w:rFonts w:ascii="Cambria" w:hAnsi="Cambria"/>
+          <w:b/>
+          <w:bCs/>
+          <w:sz w:val="28"/>
+          <w:szCs w:val="28"/>
+        </w:rPr>
+        <w:t>d = e</w:t>
+      </w:r>
+      <w:r>
+        <w:rPr>
+          <w:rFonts w:ascii="Cambria" w:hAnsi="Cambria"/>
+          <w:b/>
+          <w:bCs/>
+          <w:sz w:val="28"/>
+          <w:szCs w:val="28"/>
+          <w:vertAlign w:val="superscript"/>
+        </w:rPr>
+        <w:t>-1</w:t>
+      </w:r>
+      <w:r>
+        <w:rPr>
+          <w:rFonts w:ascii="Cambria" w:hAnsi="Cambria"/>
+          <w:b/>
+          <w:bCs/>
+          <w:sz w:val="28"/>
+          <w:szCs w:val="28"/>
+        </w:rPr>
+        <w:t xml:space="preserve"> mod phiN</w:t>
+      </w:r>
+    </w:p>
+    <w:p>
+      <w:pPr>
+        <w:pStyle w:val="ListParagraph"/>
+        <w:numPr>
+          <w:ilvl w:val="0"/>
+          <w:numId w:val="20"/>
+        </w:numPr>
+        <w:rPr>
+          <w:rFonts w:ascii="Cambria" w:hAnsi="Cambria"/>
+          <w:sz w:val="28"/>
+          <w:szCs w:val="28"/>
+        </w:rPr>
+      </w:pPr>
+      <w:r>
+        <w:rPr>
+          <w:rFonts w:ascii="Cambria" w:hAnsi="Cambria"/>
+          <w:sz w:val="28"/>
+          <w:szCs w:val="28"/>
+        </w:rPr>
+        <w:t xml:space="preserve">We now have the </w:t>
+      </w:r>
+      <w:r>
+        <w:rPr>
+          <w:rFonts w:ascii="Cambria" w:hAnsi="Cambria"/>
+          <w:b/>
+          <w:bCs/>
+          <w:sz w:val="28"/>
+          <w:szCs w:val="28"/>
+        </w:rPr>
+        <w:t>private key (d, n)</w:t>
+      </w:r>
+      <w:r>
+        <w:rPr>
+          <w:rFonts w:ascii="Cambria" w:hAnsi="Cambria"/>
+          <w:b/>
+          <w:bCs/>
+          <w:sz w:val="28"/>
+          <w:szCs w:val="28"/>
+        </w:rPr>
+        <w:t xml:space="preserve">… </w:t>
+      </w:r>
+      <w:r>
+        <w:rPr>
+          <w:rFonts w:ascii="Cambria" w:hAnsi="Cambria"/>
+          <w:sz w:val="28"/>
+          <w:szCs w:val="28"/>
+        </w:rPr>
+        <w:t xml:space="preserve">Therefore, we continue by </w:t>
+      </w:r>
+      <w:r>
+        <w:rPr>
+          <w:rFonts w:ascii="Cambria" w:hAnsi="Cambria"/>
+          <w:b/>
+          <w:bCs/>
+          <w:sz w:val="28"/>
+          <w:szCs w:val="28"/>
+        </w:rPr>
+        <w:t>decrypting</w:t>
+      </w:r>
+      <w:r>
+        <w:rPr>
+          <w:rFonts w:ascii="Cambria" w:hAnsi="Cambria"/>
+          <w:sz w:val="28"/>
+          <w:szCs w:val="28"/>
+        </w:rPr>
+        <w:t xml:space="preserve"> the cipher text the same way we did above and of course decode it to obtain the actual plain text.</w:t>
+      </w:r>
+    </w:p>
+    <w:p>
+      <w:pPr>
+        <w:pStyle w:val="ListParagraph"/>
+        <w:numPr>
+          <w:ilvl w:val="0"/>
+          <w:numId w:val="20"/>
+        </w:numPr>
+        <w:rPr>
+          <w:rFonts w:ascii="Cambria" w:hAnsi="Cambria"/>
+          <w:sz w:val="28"/>
+          <w:szCs w:val="28"/>
+        </w:rPr>
+      </w:pPr>
+      <w:r>
+        <w:rPr>
+          <w:rFonts w:ascii="Cambria" w:hAnsi="Cambria"/>
+          <w:b/>
+          <w:bCs/>
+          <w:sz w:val="28"/>
+          <w:szCs w:val="28"/>
+        </w:rPr>
+        <w:t>Compare</w:t>
+      </w:r>
+      <w:r>
+        <w:rPr>
+          <w:rFonts w:ascii="Cambria" w:hAnsi="Cambria"/>
+          <w:sz w:val="28"/>
+          <w:szCs w:val="28"/>
+        </w:rPr>
+        <w:t xml:space="preserve"> the obtained plain text with the original true plain text and the actual private key with the obtained private key (Extra check) to ensure that the attack was successful, else failed.</w:t>
+      </w:r>
+    </w:p>
+    <w:p>
+      <w:pPr>
+        <w:pStyle w:val="ListParagraph"/>
+        <w:ind w:left="72"/>
+        <w:rPr>
+          <w:rFonts w:ascii="Cambria" w:hAnsi="Cambria"/>
+          <w:sz w:val="28"/>
+          <w:szCs w:val="28"/>
+        </w:rPr>
+      </w:pPr>
+    </w:p>
+    <w:p>
+      <w:pPr>
+        <w:pStyle w:val="ListParagraph"/>
+        <w:ind w:left="72"/>
+        <w:rPr>
+          <w:rFonts w:ascii="Cambria" w:hAnsi="Cambria"/>
+          <w:sz w:val="28"/>
+          <w:szCs w:val="28"/>
+        </w:rPr>
+      </w:pPr>
+    </w:p>
+    <w:p>
+      <w:pPr>
+        <w:pStyle w:val="ListParagraph"/>
+        <w:ind w:left="72"/>
+        <w:rPr>
+          <w:rFonts w:ascii="Cambria" w:hAnsi="Cambria"/>
+          <w:sz w:val="28"/>
+          <w:szCs w:val="28"/>
+        </w:rPr>
+      </w:pPr>
+    </w:p>
+    <w:p>
+      <w:pPr>
+        <w:pStyle w:val="ListParagraph"/>
+        <w:ind w:left="72"/>
+        <w:rPr>
+          <w:rFonts w:ascii="Cambria" w:hAnsi="Cambria"/>
+          <w:sz w:val="28"/>
+          <w:szCs w:val="28"/>
+        </w:rPr>
+      </w:pPr>
+    </w:p>
+    <w:p>
+      <w:pPr>
+        <w:pStyle w:val="ListParagraph"/>
+        <w:ind w:left="72"/>
+        <w:rPr>
+          <w:rFonts w:ascii="Cambria" w:hAnsi="Cambria"/>
+          <w:sz w:val="28"/>
+          <w:szCs w:val="28"/>
+        </w:rPr>
+      </w:pPr>
+    </w:p>
+    <w:p>
+      <w:pPr>
+        <w:pStyle w:val="ListParagraph"/>
+        <w:ind w:left="72"/>
+        <w:rPr>
+          <w:rFonts w:ascii="Cambria" w:hAnsi="Cambria"/>
+          <w:sz w:val="28"/>
+          <w:szCs w:val="28"/>
+        </w:rPr>
+      </w:pPr>
+    </w:p>
+    <w:p>
+      <w:pPr>
+        <w:pStyle w:val="ListParagraph"/>
+        <w:ind w:left="72"/>
+        <w:rPr>
+          <w:rFonts w:ascii="Cambria" w:hAnsi="Cambria"/>
+          <w:sz w:val="28"/>
+          <w:szCs w:val="28"/>
+        </w:rPr>
+      </w:pPr>
+    </w:p>
+    <w:p>
+      <w:pPr>
+        <w:rPr>
+          <w:rFonts w:ascii="Cambria" w:hAnsi="Cambria"/>
+          <w:sz w:val="28"/>
+          <w:szCs w:val="28"/>
+        </w:rPr>
+      </w:pPr>
+    </w:p>
+    <w:p>
+      <w:pPr>
+        <w:ind w:left="-288"/>
+        <w:rPr>
+          <w:rFonts w:ascii="Cambria" w:hAnsi="Cambria"/>
+          <w:b/>
+          <w:bCs/>
+          <w:sz w:val="28"/>
+          <w:szCs w:val="28"/>
+        </w:rPr>
+      </w:pPr>
+      <w:r>
+        <w:rPr>
+          <w:rFonts w:ascii="Cambria" w:hAnsi="Cambria"/>
+          <w:b/>
+          <w:bCs/>
+          <w:sz w:val="28"/>
+          <w:szCs w:val="28"/>
+        </w:rPr>
+        <w:lastRenderedPageBreak/>
+        <w:t>Analysis and Plot</w:t>
+      </w:r>
+      <w:r>
+        <w:rPr>
+          <w:rFonts w:ascii="Cambria" w:hAnsi="Cambria"/>
+          <w:b/>
+          <w:bCs/>
+          <w:sz w:val="28"/>
+          <w:szCs w:val="28"/>
+        </w:rPr>
+        <w:t xml:space="preserve"> (Number of bits </w:t>
+      </w:r>
+      <w:r>
+        <w:rPr>
+          <w:rFonts w:ascii="Cambria" w:hAnsi="Cambria"/>
+          <w:b/>
+          <w:bCs/>
+          <w:sz w:val="28"/>
+          <w:szCs w:val="28"/>
+        </w:rPr>
+        <w:sym w:font="Wingdings" w:char="F0E0"/>
+      </w:r>
+      <w:r>
+        <w:rPr>
+          <w:rFonts w:ascii="Cambria" w:hAnsi="Cambria"/>
+          <w:b/>
+          <w:bCs/>
+          <w:sz w:val="28"/>
+          <w:szCs w:val="28"/>
+        </w:rPr>
+        <w:t xml:space="preserve"> Size of n)</w:t>
+      </w:r>
+    </w:p>
+    <w:p>
+      <w:pPr>
+        <w:pStyle w:val="ListParagraph"/>
+        <w:numPr>
+          <w:ilvl w:val="0"/>
+          <w:numId w:val="22"/>
+        </w:numPr>
+        <w:rPr>
+          <w:rFonts w:ascii="Cambria" w:hAnsi="Cambria"/>
+          <w:b/>
+          <w:bCs/>
+          <w:sz w:val="28"/>
+          <w:szCs w:val="28"/>
+        </w:rPr>
+      </w:pPr>
+      <w:r>
+        <w:rPr>
+          <w:rFonts w:ascii="Cambria" w:hAnsi="Cambria"/>
+          <w:b/>
+          <w:bCs/>
+          <w:sz w:val="28"/>
+          <w:szCs w:val="28"/>
+        </w:rPr>
+        <w:t>Time of algorithm breaking against Key size</w:t>
+      </w:r>
+    </w:p>
+    <w:p>
+      <w:pPr>
+        <w:ind w:left="-720"/>
+        <w:jc w:val="center"/>
+        <w:rPr>
+          <w:rFonts w:ascii="Cambria" w:hAnsi="Cambria"/>
+          <w:b/>
+          <w:bCs/>
+          <w:sz w:val="28"/>
+          <w:szCs w:val="28"/>
+        </w:rPr>
+      </w:pPr>
+      <w:r>
+        <w:rPr>
+          <w:noProof/>
+        </w:rPr>
+        <w:drawing>
+          <wp:inline distT="0" distB="0" distL="0" distR="0" wp14:anchorId="4E6B2FAF" wp14:editId="4A5E0C24">
+            <wp:extent cx="4975908" cy="3947160"/>
+            <wp:effectExtent l="0" t="0" r="0" b="0"/>
+            <wp:docPr id="7" name="Picture 7"/>
+            <wp:cNvGraphicFramePr>
+              <a:graphicFrameLocks xmlns:a="http://schemas.openxmlformats.org/drawingml/2006/main" noChangeAspect="1"/>
+            </wp:cNvGraphicFramePr>
+            <a:graphic xmlns:a="http://schemas.openxmlformats.org/drawingml/2006/main">
+              <a:graphicData uri="http://schemas.openxmlformats.org/drawingml/2006/picture">
+                <pic:pic xmlns:pic="http://schemas.openxmlformats.org/drawingml/2006/picture">
+                  <pic:nvPicPr>
+                    <pic:cNvPr id="1" name=""/>
+                    <pic:cNvPicPr/>
+                  </pic:nvPicPr>
+                  <pic:blipFill>
+                    <a:blip r:embed="rId13"/>
+                    <a:stretch>
+                      <a:fillRect/>
+                    </a:stretch>
+                  </pic:blipFill>
+                  <pic:spPr>
+                    <a:xfrm>
+                      <a:off x="0" y="0"/>
+                      <a:ext cx="5009767" cy="3974019"/>
+                    </a:xfrm>
+                    <a:prstGeom prst="rect">
+                      <a:avLst/>
+                    </a:prstGeom>
+                  </pic:spPr>
+                </pic:pic>
+              </a:graphicData>
+            </a:graphic>
+          </wp:inline>
+        </w:drawing>
+      </w:r>
+    </w:p>
+    <w:p>
+      <w:pPr>
+        <w:ind w:left="-720"/>
+        <w:jc w:val="center"/>
+        <w:rPr>
+          <w:rFonts w:ascii="Cambria" w:hAnsi="Cambria"/>
+          <w:b/>
+          <w:bCs/>
+          <w:sz w:val="32"/>
+          <w:szCs w:val="32"/>
+        </w:rPr>
+      </w:pPr>
+      <w:r>
+        <w:rPr>
+          <w:noProof/>
+        </w:rPr>
+        <w:drawing>
+          <wp:inline distT="0" distB="0" distL="0" distR="0" wp14:anchorId="2BED1A8B" wp14:editId="3A4E6CE2">
+            <wp:extent cx="5181852" cy="4076700"/>
+            <wp:effectExtent l="0" t="0" r="0" b="0"/>
+            <wp:docPr id="1" name="Picture 1"/>
+            <wp:cNvGraphicFramePr>
+              <a:graphicFrameLocks xmlns:a="http://schemas.openxmlformats.org/drawingml/2006/main" noChangeAspect="1"/>
+            </wp:cNvGraphicFramePr>
+            <a:graphic xmlns:a="http://schemas.openxmlformats.org/drawingml/2006/main">
+              <a:graphicData uri="http://schemas.openxmlformats.org/drawingml/2006/picture">
+                <pic:pic xmlns:pic="http://schemas.openxmlformats.org/drawingml/2006/picture">
+                  <pic:nvPicPr>
+                    <pic:cNvPr id="1" name=""/>
+                    <pic:cNvPicPr/>
+                  </pic:nvPicPr>
+                  <pic:blipFill rotWithShape="1">
+                    <a:blip r:embed="rId14"/>
+                    <a:srcRect l="1" r="595"/>
+                    <a:stretch/>
+                  </pic:blipFill>
+                  <pic:spPr bwMode="auto">
+                    <a:xfrm>
+                      <a:off x="0" y="0"/>
+                      <a:ext cx="5232011" cy="4116162"/>
+                    </a:xfrm>
+                    <a:prstGeom prst="rect">
+                      <a:avLst/>
+                    </a:prstGeom>
+                    <a:ln>
+                      <a:noFill/>
+                    </a:ln>
+                    <a:extLst>
+                      <a:ext uri="{53640926-AAD7-44D8-BBD7-CCE9431645EC}">
+                        <a14:shadowObscured xmlns:a14="http://schemas.microsoft.com/office/drawing/2010/main"/>
+                      </a:ext>
+                    </a:extLst>
+                  </pic:spPr>
+                </pic:pic>
+              </a:graphicData>
+            </a:graphic>
+          </wp:inline>
+        </w:drawing>
+      </w:r>
+    </w:p>
+    <w:p>
+      <w:pPr>
         <w:ind w:left="-432"/>
         <w:rPr>
           <w:rFonts w:ascii="Cambria" w:hAnsi="Cambria"/>
-          <w:sz w:val="28"/>
-          <w:szCs w:val="28"/>
-        </w:rPr>
-      </w:pPr>
-      <w:r>
-        <w:rPr>
-          <w:rFonts w:ascii="Cambria" w:hAnsi="Cambria"/>
-          <w:sz w:val="28"/>
-          <w:szCs w:val="28"/>
-        </w:rPr>
-        <w:t xml:space="preserve">As we can see from the above graph, the time taken to break the RSA algorithm for a number of bits less than approximately 48 was minimal and didn’t even take more than 20 seconds, but as we increased the key size further more from 50 and beyond, it took the attack much more time to compute the prime factorization of n &amp; decrypt the message. For example, for a key size of 56, the computation time was 380 seconds while for a key size of 32 (Size of p &amp; q </w:t>
+          <w:b/>
+          <w:bCs/>
+          <w:sz w:val="32"/>
+          <w:szCs w:val="32"/>
+        </w:rPr>
+      </w:pPr>
+      <w:r>
+        <w:rPr>
+          <w:rFonts w:ascii="Cambria" w:hAnsi="Cambria"/>
+          <w:b/>
+          <w:bCs/>
+          <w:sz w:val="32"/>
+          <w:szCs w:val="32"/>
+        </w:rPr>
+        <w:lastRenderedPageBreak/>
+        <w:t>Conclusion</w:t>
+      </w:r>
+    </w:p>
+    <w:p>
+      <w:pPr>
+        <w:ind w:left="-432"/>
+        <w:rPr>
+          <w:rFonts w:ascii="Cambria" w:hAnsi="Cambria"/>
+          <w:sz w:val="28"/>
+          <w:szCs w:val="28"/>
+        </w:rPr>
+      </w:pPr>
+      <w:r>
+        <w:rPr>
+          <w:rFonts w:ascii="Cambria" w:hAnsi="Cambria"/>
+          <w:sz w:val="28"/>
+          <w:szCs w:val="28"/>
+        </w:rPr>
+        <w:t>As we can see from the above graph, the time taken to break the RSA algorithm for a number of bits less than approximately 48 was minimal and didn’t even take more than 20 seconds, but as we increased the key</w:t>
+      </w:r>
+      <w:bookmarkStart w:id="0" w:name="_GoBack"/>
+      <w:bookmarkEnd w:id="0"/>
+      <w:r>
+        <w:rPr>
+          <w:rFonts w:ascii="Cambria" w:hAnsi="Cambria"/>
+          <w:sz w:val="28"/>
+          <w:szCs w:val="28"/>
+        </w:rPr>
+        <w:t xml:space="preserve"> size further more from 50 and beyond, it took the attack much more time to compute the prime factorization of n &amp; decrypt the message. F</w:t>
+      </w:r>
+      <w:r>
+        <w:rPr>
+          <w:rFonts w:ascii="Cambria" w:hAnsi="Cambria"/>
+          <w:sz w:val="28"/>
+          <w:szCs w:val="28"/>
+        </w:rPr>
+        <w:t>or example, for a key size of 54</w:t>
+      </w:r>
+      <w:r>
+        <w:rPr>
+          <w:rFonts w:ascii="Cambria" w:hAnsi="Cambria"/>
+          <w:sz w:val="28"/>
+          <w:szCs w:val="28"/>
+        </w:rPr>
+        <w:t xml:space="preserve">, the computation time was 380 seconds while for a key size of 32 (Size of p &amp; q </w:t>
       </w:r>
       <w:r>
         <w:rPr>
@@ -2666,7 +2942,39 @@
           <w:sz w:val="28"/>
           <w:szCs w:val="28"/>
         </w:rPr>
-        <w:t xml:space="preserve"> 16 bit), it was roughly less than a second, meaning that for 56 bit key size, the plot hit a rising exponential curve. For a 64 bit key, the time taken was too long that I couldn’t record it and this shows how it’s difficult to break it with such a key, keeping in mind that in practice, a key of size 1024 is used! Imagine how long it would take to calculate the factors of n, yes, forever!  </w:t>
+        <w:t xml:space="preserve"> 16 bit), it was roughly less than a second</w:t>
+      </w:r>
+      <w:r>
+        <w:rPr>
+          <w:rFonts w:ascii="Cambria" w:hAnsi="Cambria"/>
+          <w:sz w:val="28"/>
+          <w:szCs w:val="28"/>
+        </w:rPr>
+        <w:t xml:space="preserve">. The plot hit an exponential rising curve for a 60 bit key, the time was more than 3000 seconds! We can also notice that for a 56 bit key, the time taken decreased and this is purely because the operation for getting the prime numbers is completely random and could vary in the times for any number of bits. </w:t>
+      </w:r>
+      <w:r>
+        <w:rPr>
+          <w:rFonts w:ascii="Cambria" w:hAnsi="Cambria"/>
+          <w:sz w:val="28"/>
+          <w:szCs w:val="28"/>
+        </w:rPr>
+        <w:t>For a 64 bit key</w:t>
+      </w:r>
+      <w:r>
+        <w:rPr>
+          <w:rFonts w:ascii="Cambria" w:hAnsi="Cambria"/>
+          <w:sz w:val="28"/>
+          <w:szCs w:val="28"/>
+        </w:rPr>
+        <w:t xml:space="preserve"> &amp; more</w:t>
+      </w:r>
+      <w:r>
+        <w:rPr>
+          <w:rFonts w:ascii="Cambria" w:hAnsi="Cambria"/>
+          <w:sz w:val="28"/>
+          <w:szCs w:val="28"/>
+        </w:rPr>
+        <w:t>, the time taken was too long that I couldn’t record it and this shows how it’s difficult to break it with such a key, keeping in mind that in practice, a key of size 1024 is used! Imagine how long it would take to calculate the factors of n, yes, forever!</w:t>
       </w:r>
     </w:p>
     <w:p>
@@ -2916,6 +3224,119 @@
     </w:lvl>
   </w:abstractNum>
   <w:abstractNum w:abstractNumId="1" w15:restartNumberingAfterBreak="0">
+    <w:nsid w:val="2287403B"/>
+    <w:multiLevelType w:val="hybridMultilevel"/>
+    <w:tmpl w:val="C526DC34"/>
+    <w:lvl w:ilvl="0" w:tplc="85C2DEEC">
+      <w:start w:val="1"/>
+      <w:numFmt w:val="bullet"/>
+      <w:lvlText w:val=""/>
+      <w:lvlJc w:val="left"/>
+      <w:pPr>
+        <w:ind w:left="72" w:hanging="360"/>
+      </w:pPr>
+      <w:rPr>
+        <w:rFonts w:ascii="Wingdings" w:eastAsiaTheme="minorHAnsi" w:hAnsi="Wingdings" w:cstheme="minorBidi" w:hint="default"/>
+      </w:rPr>
+    </w:lvl>
+    <w:lvl w:ilvl="1" w:tplc="04090003" w:tentative="1">
+      <w:start w:val="1"/>
+      <w:numFmt w:val="bullet"/>
+      <w:lvlText w:val="o"/>
+      <w:lvlJc w:val="left"/>
+      <w:pPr>
+        <w:ind w:left="792" w:hanging="360"/>
+      </w:pPr>
+      <w:rPr>
+        <w:rFonts w:ascii="Courier New" w:hAnsi="Courier New" w:cs="Courier New" w:hint="default"/>
+      </w:rPr>
+    </w:lvl>
+    <w:lvl w:ilvl="2" w:tplc="04090005" w:tentative="1">
+      <w:start w:val="1"/>
+      <w:numFmt w:val="bullet"/>
+      <w:lvlText w:val=""/>
+      <w:lvlJc w:val="left"/>
+      <w:pPr>
+        <w:ind w:left="1512" w:hanging="360"/>
+      </w:pPr>
+      <w:rPr>
+        <w:rFonts w:ascii="Wingdings" w:hAnsi="Wingdings" w:hint="default"/>
+      </w:rPr>
+    </w:lvl>
+    <w:lvl w:ilvl="3" w:tplc="04090001" w:tentative="1">
+      <w:start w:val="1"/>
+      <w:numFmt w:val="bullet"/>
+      <w:lvlText w:val=""/>
+      <w:lvlJc w:val="left"/>
+      <w:pPr>
+        <w:ind w:left="2232" w:hanging="360"/>
+      </w:pPr>
+      <w:rPr>
+        <w:rFonts w:ascii="Symbol" w:hAnsi="Symbol" w:hint="default"/>
+      </w:rPr>
+    </w:lvl>
+    <w:lvl w:ilvl="4" w:tplc="04090003" w:tentative="1">
+      <w:start w:val="1"/>
+      <w:numFmt w:val="bullet"/>
+      <w:lvlText w:val="o"/>
+      <w:lvlJc w:val="left"/>
+      <w:pPr>
+        <w:ind w:left="2952" w:hanging="360"/>
+      </w:pPr>
+      <w:rPr>
+        <w:rFonts w:ascii="Courier New" w:hAnsi="Courier New" w:cs="Courier New" w:hint="default"/>
+      </w:rPr>
+    </w:lvl>
+    <w:lvl w:ilvl="5" w:tplc="04090005" w:tentative="1">
+      <w:start w:val="1"/>
+      <w:numFmt w:val="bullet"/>
+      <w:lvlText w:val=""/>
+      <w:lvlJc w:val="left"/>
+      <w:pPr>
+        <w:ind w:left="3672" w:hanging="360"/>
+      </w:pPr>
+      <w:rPr>
+        <w:rFonts w:ascii="Wingdings" w:hAnsi="Wingdings" w:hint="default"/>
+      </w:rPr>
+    </w:lvl>
+    <w:lvl w:ilvl="6" w:tplc="04090001" w:tentative="1">
+      <w:start w:val="1"/>
+      <w:numFmt w:val="bullet"/>
+      <w:lvlText w:val=""/>
+      <w:lvlJc w:val="left"/>
+      <w:pPr>
+        <w:ind w:left="4392" w:hanging="360"/>
+      </w:pPr>
+      <w:rPr>
+        <w:rFonts w:ascii="Symbol" w:hAnsi="Symbol" w:hint="default"/>
+      </w:rPr>
+    </w:lvl>
+    <w:lvl w:ilvl="7" w:tplc="04090003" w:tentative="1">
+      <w:start w:val="1"/>
+      <w:numFmt w:val="bullet"/>
+      <w:lvlText w:val="o"/>
+      <w:lvlJc w:val="left"/>
+      <w:pPr>
+        <w:ind w:left="5112" w:hanging="360"/>
+      </w:pPr>
+      <w:rPr>
+        <w:rFonts w:ascii="Courier New" w:hAnsi="Courier New" w:cs="Courier New" w:hint="default"/>
+      </w:rPr>
+    </w:lvl>
+    <w:lvl w:ilvl="8" w:tplc="04090005" w:tentative="1">
+      <w:start w:val="1"/>
+      <w:numFmt w:val="bullet"/>
+      <w:lvlText w:val=""/>
+      <w:lvlJc w:val="left"/>
+      <w:pPr>
+        <w:ind w:left="5832" w:hanging="360"/>
+      </w:pPr>
+      <w:rPr>
+        <w:rFonts w:ascii="Wingdings" w:hAnsi="Wingdings" w:hint="default"/>
+      </w:rPr>
+    </w:lvl>
+  </w:abstractNum>
+  <w:abstractNum w:abstractNumId="2" w15:restartNumberingAfterBreak="0">
     <w:nsid w:val="22BC45D0"/>
     <w:multiLevelType w:val="multilevel"/>
     <w:tmpl w:val="026898F2"/>
@@ -3037,7 +3458,7 @@
       </w:rPr>
     </w:lvl>
   </w:abstractNum>
-  <w:abstractNum w:abstractNumId="2" w15:restartNumberingAfterBreak="0">
+  <w:abstractNum w:abstractNumId="3" w15:restartNumberingAfterBreak="0">
     <w:nsid w:val="285F00D0"/>
     <w:multiLevelType w:val="multilevel"/>
     <w:tmpl w:val="34088E88"/>
@@ -3159,7 +3580,7 @@
       </w:rPr>
     </w:lvl>
   </w:abstractNum>
-  <w:abstractNum w:abstractNumId="3" w15:restartNumberingAfterBreak="0">
+  <w:abstractNum w:abstractNumId="4" w15:restartNumberingAfterBreak="0">
     <w:nsid w:val="29752620"/>
     <w:multiLevelType w:val="hybridMultilevel"/>
     <w:tmpl w:val="ECE248B0"/>
@@ -3248,7 +3669,7 @@
       </w:pPr>
     </w:lvl>
   </w:abstractNum>
-  <w:abstractNum w:abstractNumId="4" w15:restartNumberingAfterBreak="0">
+  <w:abstractNum w:abstractNumId="5" w15:restartNumberingAfterBreak="0">
     <w:nsid w:val="2AB236F8"/>
     <w:multiLevelType w:val="multilevel"/>
     <w:tmpl w:val="026898F2"/>
@@ -3370,7 +3791,7 @@
       </w:rPr>
     </w:lvl>
   </w:abstractNum>
-  <w:abstractNum w:abstractNumId="5" w15:restartNumberingAfterBreak="0">
+  <w:abstractNum w:abstractNumId="6" w15:restartNumberingAfterBreak="0">
     <w:nsid w:val="2D8F77CC"/>
     <w:multiLevelType w:val="hybridMultilevel"/>
     <w:tmpl w:val="29F028C4"/>
@@ -3483,7 +3904,7 @@
       </w:rPr>
     </w:lvl>
   </w:abstractNum>
-  <w:abstractNum w:abstractNumId="6" w15:restartNumberingAfterBreak="0">
+  <w:abstractNum w:abstractNumId="7" w15:restartNumberingAfterBreak="0">
     <w:nsid w:val="35CE6A9B"/>
     <w:multiLevelType w:val="multilevel"/>
     <w:tmpl w:val="2BD2A050"/>
@@ -3605,7 +4026,7 @@
       </w:rPr>
     </w:lvl>
   </w:abstractNum>
-  <w:abstractNum w:abstractNumId="7" w15:restartNumberingAfterBreak="0">
+  <w:abstractNum w:abstractNumId="8" w15:restartNumberingAfterBreak="0">
     <w:nsid w:val="416E4C70"/>
     <w:multiLevelType w:val="hybridMultilevel"/>
     <w:tmpl w:val="B3CAED0C"/>
@@ -3694,7 +4115,7 @@
       </w:pPr>
     </w:lvl>
   </w:abstractNum>
-  <w:abstractNum w:abstractNumId="8" w15:restartNumberingAfterBreak="0">
+  <w:abstractNum w:abstractNumId="9" w15:restartNumberingAfterBreak="0">
     <w:nsid w:val="45BC0EA7"/>
     <w:multiLevelType w:val="multilevel"/>
     <w:tmpl w:val="8A14A24A"/>
@@ -3816,7 +4237,7 @@
       </w:rPr>
     </w:lvl>
   </w:abstractNum>
-  <w:abstractNum w:abstractNumId="9" w15:restartNumberingAfterBreak="0">
+  <w:abstractNum w:abstractNumId="10" w15:restartNumberingAfterBreak="0">
     <w:nsid w:val="4797362A"/>
     <w:multiLevelType w:val="multilevel"/>
     <w:tmpl w:val="3C7A879E"/>
@@ -3938,7 +4359,7 @@
       </w:rPr>
     </w:lvl>
   </w:abstractNum>
-  <w:abstractNum w:abstractNumId="10" w15:restartNumberingAfterBreak="0">
+  <w:abstractNum w:abstractNumId="11" w15:restartNumberingAfterBreak="0">
     <w:nsid w:val="51223BB6"/>
     <w:multiLevelType w:val="multilevel"/>
     <w:tmpl w:val="026898F2"/>
@@ -4060,7 +4481,7 @@
       </w:rPr>
     </w:lvl>
   </w:abstractNum>
-  <w:abstractNum w:abstractNumId="11" w15:restartNumberingAfterBreak="0">
+  <w:abstractNum w:abstractNumId="12" w15:restartNumberingAfterBreak="0">
     <w:nsid w:val="5D1118E1"/>
     <w:multiLevelType w:val="multilevel"/>
     <w:tmpl w:val="2BD2A050"/>
@@ -4182,7 +4603,7 @@
       </w:rPr>
     </w:lvl>
   </w:abstractNum>
-  <w:abstractNum w:abstractNumId="12" w15:restartNumberingAfterBreak="0">
+  <w:abstractNum w:abstractNumId="13" w15:restartNumberingAfterBreak="0">
     <w:nsid w:val="5F43634B"/>
     <w:multiLevelType w:val="multilevel"/>
     <w:tmpl w:val="CD360A6A"/>
@@ -4304,7 +4725,7 @@
       </w:rPr>
     </w:lvl>
   </w:abstractNum>
-  <w:abstractNum w:abstractNumId="13" w15:restartNumberingAfterBreak="0">
+  <w:abstractNum w:abstractNumId="14" w15:restartNumberingAfterBreak="0">
     <w:nsid w:val="5FBB5C1E"/>
     <w:multiLevelType w:val="multilevel"/>
     <w:tmpl w:val="026898F2"/>
@@ -4426,7 +4847,120 @@
       </w:rPr>
     </w:lvl>
   </w:abstractNum>
-  <w:abstractNum w:abstractNumId="14" w15:restartNumberingAfterBreak="0">
+  <w:abstractNum w:abstractNumId="15" w15:restartNumberingAfterBreak="0">
+    <w:nsid w:val="635E5D47"/>
+    <w:multiLevelType w:val="hybridMultilevel"/>
+    <w:tmpl w:val="FB0EDC44"/>
+    <w:lvl w:ilvl="0" w:tplc="1AEE6E1E">
+      <w:start w:val="1"/>
+      <w:numFmt w:val="bullet"/>
+      <w:lvlText w:val="-"/>
+      <w:lvlJc w:val="left"/>
+      <w:pPr>
+        <w:ind w:left="72" w:hanging="360"/>
+      </w:pPr>
+      <w:rPr>
+        <w:rFonts w:ascii="Cambria" w:eastAsiaTheme="minorHAnsi" w:hAnsi="Cambria" w:cstheme="minorBidi" w:hint="default"/>
+      </w:rPr>
+    </w:lvl>
+    <w:lvl w:ilvl="1" w:tplc="04090003" w:tentative="1">
+      <w:start w:val="1"/>
+      <w:numFmt w:val="bullet"/>
+      <w:lvlText w:val="o"/>
+      <w:lvlJc w:val="left"/>
+      <w:pPr>
+        <w:ind w:left="792" w:hanging="360"/>
+      </w:pPr>
+      <w:rPr>
+        <w:rFonts w:ascii="Courier New" w:hAnsi="Courier New" w:cs="Courier New" w:hint="default"/>
+      </w:rPr>
+    </w:lvl>
+    <w:lvl w:ilvl="2" w:tplc="04090005" w:tentative="1">
+      <w:start w:val="1"/>
+      <w:numFmt w:val="bullet"/>
+      <w:lvlText w:val=""/>
+      <w:lvlJc w:val="left"/>
+      <w:pPr>
+        <w:ind w:left="1512" w:hanging="360"/>
+      </w:pPr>
+      <w:rPr>
+        <w:rFonts w:ascii="Wingdings" w:hAnsi="Wingdings" w:hint="default"/>
+      </w:rPr>
+    </w:lvl>
+    <w:lvl w:ilvl="3" w:tplc="04090001" w:tentative="1">
+      <w:start w:val="1"/>
+      <w:numFmt w:val="bullet"/>
+      <w:lvlText w:val=""/>
+      <w:lvlJc w:val="left"/>
+      <w:pPr>
+        <w:ind w:left="2232" w:hanging="360"/>
+      </w:pPr>
+      <w:rPr>
+        <w:rFonts w:ascii="Symbol" w:hAnsi="Symbol" w:hint="default"/>
+      </w:rPr>
+    </w:lvl>
+    <w:lvl w:ilvl="4" w:tplc="04090003" w:tentative="1">
+      <w:start w:val="1"/>
+      <w:numFmt w:val="bullet"/>
+      <w:lvlText w:val="o"/>
+      <w:lvlJc w:val="left"/>
+      <w:pPr>
+        <w:ind w:left="2952" w:hanging="360"/>
+      </w:pPr>
+      <w:rPr>
+        <w:rFonts w:ascii="Courier New" w:hAnsi="Courier New" w:cs="Courier New" w:hint="default"/>
+      </w:rPr>
+    </w:lvl>
+    <w:lvl w:ilvl="5" w:tplc="04090005" w:tentative="1">
+      <w:start w:val="1"/>
+      <w:numFmt w:val="bullet"/>
+      <w:lvlText w:val=""/>
+      <w:lvlJc w:val="left"/>
+      <w:pPr>
+        <w:ind w:left="3672" w:hanging="360"/>
+      </w:pPr>
+      <w:rPr>
+        <w:rFonts w:ascii="Wingdings" w:hAnsi="Wingdings" w:hint="default"/>
+      </w:rPr>
+    </w:lvl>
+    <w:lvl w:ilvl="6" w:tplc="04090001" w:tentative="1">
+      <w:start w:val="1"/>
+      <w:numFmt w:val="bullet"/>
+      <w:lvlText w:val=""/>
+      <w:lvlJc w:val="left"/>
+      <w:pPr>
+        <w:ind w:left="4392" w:hanging="360"/>
+      </w:pPr>
+      <w:rPr>
+        <w:rFonts w:ascii="Symbol" w:hAnsi="Symbol" w:hint="default"/>
+      </w:rPr>
+    </w:lvl>
+    <w:lvl w:ilvl="7" w:tplc="04090003" w:tentative="1">
+      <w:start w:val="1"/>
+      <w:numFmt w:val="bullet"/>
+      <w:lvlText w:val="o"/>
+      <w:lvlJc w:val="left"/>
+      <w:pPr>
+        <w:ind w:left="5112" w:hanging="360"/>
+      </w:pPr>
+      <w:rPr>
+        <w:rFonts w:ascii="Courier New" w:hAnsi="Courier New" w:cs="Courier New" w:hint="default"/>
+      </w:rPr>
+    </w:lvl>
+    <w:lvl w:ilvl="8" w:tplc="04090005" w:tentative="1">
+      <w:start w:val="1"/>
+      <w:numFmt w:val="bullet"/>
+      <w:lvlText w:val=""/>
+      <w:lvlJc w:val="left"/>
+      <w:pPr>
+        <w:ind w:left="5832" w:hanging="360"/>
+      </w:pPr>
+      <w:rPr>
+        <w:rFonts w:ascii="Wingdings" w:hAnsi="Wingdings" w:hint="default"/>
+      </w:rPr>
+    </w:lvl>
+  </w:abstractNum>
+  <w:abstractNum w:abstractNumId="16" w15:restartNumberingAfterBreak="0">
     <w:nsid w:val="64DD463C"/>
     <w:multiLevelType w:val="multilevel"/>
     <w:tmpl w:val="9C8ACB28"/>
@@ -4548,7 +5082,7 @@
       </w:rPr>
     </w:lvl>
   </w:abstractNum>
-  <w:abstractNum w:abstractNumId="15" w15:restartNumberingAfterBreak="0">
+  <w:abstractNum w:abstractNumId="17" w15:restartNumberingAfterBreak="0">
     <w:nsid w:val="67A73C7E"/>
     <w:multiLevelType w:val="hybridMultilevel"/>
     <w:tmpl w:val="A0B267F6"/>
@@ -4638,7 +5172,7 @@
       </w:pPr>
     </w:lvl>
   </w:abstractNum>
-  <w:abstractNum w:abstractNumId="16" w15:restartNumberingAfterBreak="0">
+  <w:abstractNum w:abstractNumId="18" w15:restartNumberingAfterBreak="0">
     <w:nsid w:val="67BB430D"/>
     <w:multiLevelType w:val="multilevel"/>
     <w:tmpl w:val="CD360A6A"/>
@@ -4760,7 +5294,7 @@
       </w:rPr>
     </w:lvl>
   </w:abstractNum>
-  <w:abstractNum w:abstractNumId="17" w15:restartNumberingAfterBreak="0">
+  <w:abstractNum w:abstractNumId="19" w15:restartNumberingAfterBreak="0">
     <w:nsid w:val="6AC1413A"/>
     <w:multiLevelType w:val="multilevel"/>
     <w:tmpl w:val="DA765A00"/>
@@ -4882,7 +5416,7 @@
       </w:rPr>
     </w:lvl>
   </w:abstractNum>
-  <w:abstractNum w:abstractNumId="18" w15:restartNumberingAfterBreak="0">
+  <w:abstractNum w:abstractNumId="20" w15:restartNumberingAfterBreak="0">
     <w:nsid w:val="76BE3B2D"/>
     <w:multiLevelType w:val="multilevel"/>
     <w:tmpl w:val="5358E948"/>
@@ -5004,7 +5538,7 @@
       </w:rPr>
     </w:lvl>
   </w:abstractNum>
-  <w:abstractNum w:abstractNumId="19" w15:restartNumberingAfterBreak="0">
+  <w:abstractNum w:abstractNumId="21" w15:restartNumberingAfterBreak="0">
     <w:nsid w:val="7C30014C"/>
     <w:multiLevelType w:val="multilevel"/>
     <w:tmpl w:val="026898F2"/>
@@ -5126,65 +5660,187 @@
       </w:rPr>
     </w:lvl>
   </w:abstractNum>
+  <w:abstractNum w:abstractNumId="22" w15:restartNumberingAfterBreak="0">
+    <w:nsid w:val="7EB24401"/>
+    <w:multiLevelType w:val="hybridMultilevel"/>
+    <w:tmpl w:val="3DA4182E"/>
+    <w:lvl w:ilvl="0" w:tplc="191245A6">
+      <w:start w:val="1"/>
+      <w:numFmt w:val="bullet"/>
+      <w:lvlText w:val=""/>
+      <w:lvlJc w:val="left"/>
+      <w:pPr>
+        <w:ind w:left="72" w:hanging="360"/>
+      </w:pPr>
+      <w:rPr>
+        <w:rFonts w:ascii="Wingdings" w:eastAsiaTheme="minorHAnsi" w:hAnsi="Wingdings" w:cstheme="minorBidi" w:hint="default"/>
+      </w:rPr>
+    </w:lvl>
+    <w:lvl w:ilvl="1" w:tplc="04090003" w:tentative="1">
+      <w:start w:val="1"/>
+      <w:numFmt w:val="bullet"/>
+      <w:lvlText w:val="o"/>
+      <w:lvlJc w:val="left"/>
+      <w:pPr>
+        <w:ind w:left="792" w:hanging="360"/>
+      </w:pPr>
+      <w:rPr>
+        <w:rFonts w:ascii="Courier New" w:hAnsi="Courier New" w:cs="Courier New" w:hint="default"/>
+      </w:rPr>
+    </w:lvl>
+    <w:lvl w:ilvl="2" w:tplc="04090005" w:tentative="1">
+      <w:start w:val="1"/>
+      <w:numFmt w:val="bullet"/>
+      <w:lvlText w:val=""/>
+      <w:lvlJc w:val="left"/>
+      <w:pPr>
+        <w:ind w:left="1512" w:hanging="360"/>
+      </w:pPr>
+      <w:rPr>
+        <w:rFonts w:ascii="Wingdings" w:hAnsi="Wingdings" w:hint="default"/>
+      </w:rPr>
+    </w:lvl>
+    <w:lvl w:ilvl="3" w:tplc="04090001" w:tentative="1">
+      <w:start w:val="1"/>
+      <w:numFmt w:val="bullet"/>
+      <w:lvlText w:val=""/>
+      <w:lvlJc w:val="left"/>
+      <w:pPr>
+        <w:ind w:left="2232" w:hanging="360"/>
+      </w:pPr>
+      <w:rPr>
+        <w:rFonts w:ascii="Symbol" w:hAnsi="Symbol" w:hint="default"/>
+      </w:rPr>
+    </w:lvl>
+    <w:lvl w:ilvl="4" w:tplc="04090003" w:tentative="1">
+      <w:start w:val="1"/>
+      <w:numFmt w:val="bullet"/>
+      <w:lvlText w:val="o"/>
+      <w:lvlJc w:val="left"/>
+      <w:pPr>
+        <w:ind w:left="2952" w:hanging="360"/>
+      </w:pPr>
+      <w:rPr>
+        <w:rFonts w:ascii="Courier New" w:hAnsi="Courier New" w:cs="Courier New" w:hint="default"/>
+      </w:rPr>
+    </w:lvl>
+    <w:lvl w:ilvl="5" w:tplc="04090005" w:tentative="1">
+      <w:start w:val="1"/>
+      <w:numFmt w:val="bullet"/>
+      <w:lvlText w:val=""/>
+      <w:lvlJc w:val="left"/>
+      <w:pPr>
+        <w:ind w:left="3672" w:hanging="360"/>
+      </w:pPr>
+      <w:rPr>
+        <w:rFonts w:ascii="Wingdings" w:hAnsi="Wingdings" w:hint="default"/>
+      </w:rPr>
+    </w:lvl>
+    <w:lvl w:ilvl="6" w:tplc="04090001" w:tentative="1">
+      <w:start w:val="1"/>
+      <w:numFmt w:val="bullet"/>
+      <w:lvlText w:val=""/>
+      <w:lvlJc w:val="left"/>
+      <w:pPr>
+        <w:ind w:left="4392" w:hanging="360"/>
+      </w:pPr>
+      <w:rPr>
+        <w:rFonts w:ascii="Symbol" w:hAnsi="Symbol" w:hint="default"/>
+      </w:rPr>
+    </w:lvl>
+    <w:lvl w:ilvl="7" w:tplc="04090003" w:tentative="1">
+      <w:start w:val="1"/>
+      <w:numFmt w:val="bullet"/>
+      <w:lvlText w:val="o"/>
+      <w:lvlJc w:val="left"/>
+      <w:pPr>
+        <w:ind w:left="5112" w:hanging="360"/>
+      </w:pPr>
+      <w:rPr>
+        <w:rFonts w:ascii="Courier New" w:hAnsi="Courier New" w:cs="Courier New" w:hint="default"/>
+      </w:rPr>
+    </w:lvl>
+    <w:lvl w:ilvl="8" w:tplc="04090005" w:tentative="1">
+      <w:start w:val="1"/>
+      <w:numFmt w:val="bullet"/>
+      <w:lvlText w:val=""/>
+      <w:lvlJc w:val="left"/>
+      <w:pPr>
+        <w:ind w:left="5832" w:hanging="360"/>
+      </w:pPr>
+      <w:rPr>
+        <w:rFonts w:ascii="Wingdings" w:hAnsi="Wingdings" w:hint="default"/>
+      </w:rPr>
+    </w:lvl>
+  </w:abstractNum>
   <w:num w:numId="1">
+    <w:abstractNumId w:val="6"/>
+  </w:num>
+  <w:num w:numId="2">
+    <w:abstractNumId w:val="19"/>
+  </w:num>
+  <w:num w:numId="3">
+    <w:abstractNumId w:val="9"/>
+  </w:num>
+  <w:num w:numId="4">
+    <w:abstractNumId w:val="2"/>
+  </w:num>
+  <w:num w:numId="5">
+    <w:abstractNumId w:val="11"/>
+  </w:num>
+  <w:num w:numId="6">
     <w:abstractNumId w:val="5"/>
   </w:num>
-  <w:num w:numId="2">
-    <w:abstractNumId w:val="17"/>
+  <w:num w:numId="7">
+    <w:abstractNumId w:val="14"/>
   </w:num>
-  <w:num w:numId="3">
-    <w:abstractNumId w:val="8"/>
+  <w:num w:numId="8">
+    <w:abstractNumId w:val="21"/>
   </w:num>
-  <w:num w:numId="4">
-    <w:abstractNumId w:val="1"/>
+  <w:num w:numId="9">
+    <w:abstractNumId w:val="3"/>
   </w:num>
-  <w:num w:numId="5">
+  <w:num w:numId="10">
     <w:abstractNumId w:val="10"/>
   </w:num>
-  <w:num w:numId="6">
-    <w:abstractNumId w:val="4"/>
-  </w:num>
-  <w:num w:numId="7">
-    <w:abstractNumId w:val="13"/>
-  </w:num>
-  <w:num w:numId="8">
-    <w:abstractNumId w:val="19"/>
-  </w:num>
-  <w:num w:numId="9">
-    <w:abstractNumId w:val="2"/>
-  </w:num>
-  <w:num w:numId="10">
-    <w:abstractNumId w:val="9"/>
-  </w:num>
   <w:num w:numId="11">
-    <w:abstractNumId w:val="6"/>
+    <w:abstractNumId w:val="7"/>
   </w:num>
   <w:num w:numId="12">
-    <w:abstractNumId w:val="14"/>
+    <w:abstractNumId w:val="16"/>
   </w:num>
   <w:num w:numId="13">
     <w:abstractNumId w:val="0"/>
   </w:num>
   <w:num w:numId="14">
+    <w:abstractNumId w:val="20"/>
+  </w:num>
+  <w:num w:numId="15">
+    <w:abstractNumId w:val="13"/>
+  </w:num>
+  <w:num w:numId="16">
     <w:abstractNumId w:val="18"/>
   </w:num>
-  <w:num w:numId="15">
+  <w:num w:numId="17">
     <w:abstractNumId w:val="12"/>
   </w:num>
-  <w:num w:numId="16">
-    <w:abstractNumId w:val="16"/>
+  <w:num w:numId="18">
+    <w:abstractNumId w:val="17"/>
   </w:num>
-  <w:num w:numId="17">
-    <w:abstractNumId w:val="11"/>
+  <w:num w:numId="19">
+    <w:abstractNumId w:val="8"/>
   </w:num>
-  <w:num w:numId="18">
+  <w:num w:numId="20">
+    <w:abstractNumId w:val="4"/>
+  </w:num>
+  <w:num w:numId="21">
     <w:abstractNumId w:val="15"/>
   </w:num>
-  <w:num w:numId="19">
-    <w:abstractNumId w:val="7"/>
+  <w:num w:numId="22">
+    <w:abstractNumId w:val="1"/>
   </w:num>
-  <w:num w:numId="20">
-    <w:abstractNumId w:val="3"/>
+  <w:num w:numId="23">
+    <w:abstractNumId w:val="22"/>
   </w:num>
 </w:numbering>
 </file>
@@ -6272,7 +6928,7 @@
 </file>
 
 <file path=customXml/itemProps1.xml><?xml version="1.0" encoding="utf-8"?>
-<ds:datastoreItem xmlns:ds="http://schemas.openxmlformats.org/officeDocument/2006/customXml" ds:itemID="{A237C9DF-FD0B-48C1-A6BB-A7124B3388FC}">
+<ds:datastoreItem xmlns:ds="http://schemas.openxmlformats.org/officeDocument/2006/customXml" ds:itemID="{0D72A1DD-472C-4926-B0F0-E3C3D0AA440A}">
   <ds:schemaRefs>
     <ds:schemaRef ds:uri="http://schemas.openxmlformats.org/officeDocument/2006/bibliography"/>
   </ds:schemaRefs>

--- a/Report.docx
+++ b/Report.docx
@@ -1739,17 +1739,7 @@
           <w:sz w:val="28"/>
           <w:szCs w:val="28"/>
         </w:rPr>
-        <w:t xml:space="preserve">C = </w:t>
-      </w:r>
-      <w:proofErr w:type="gramStart"/>
-      <w:r>
-        <w:rPr>
-          <w:b/>
-          <w:bCs/>
-          <w:sz w:val="28"/>
-          <w:szCs w:val="28"/>
-        </w:rPr>
-        <w:t>M</w:t>
+        <w:t>C = M</w:t>
       </w:r>
       <w:r>
         <w:rPr>
@@ -1761,7 +1751,6 @@
         </w:rPr>
         <w:t>e</w:t>
       </w:r>
-      <w:proofErr w:type="gramEnd"/>
       <w:r>
         <w:rPr>
           <w:b/>
@@ -1969,7 +1958,7 @@
     </w:p>
     <w:p>
       <w:pPr>
-        <w:ind w:left="-288"/>
+        <w:ind w:left="-432"/>
         <w:rPr>
           <w:rFonts w:ascii="Cambria" w:hAnsi="Cambria"/>
           <w:b/>
@@ -1980,18 +1969,14 @@
       </w:pPr>
       <w:r>
         <w:rPr>
-          <w:rFonts w:ascii="Cambria" w:hAnsi="Cambria"/>
-          <w:b/>
-          <w:bCs/>
-          <w:sz w:val="32"/>
-          <w:szCs w:val="32"/>
+          <w:noProof/>
         </w:rPr>
         <w:lastRenderedPageBreak/>
         <w:drawing>
-          <wp:inline distT="0" distB="0" distL="0" distR="0" wp14:anchorId="3D569BB2" wp14:editId="7ED03088">
-            <wp:extent cx="6093046" cy="4671060"/>
-            <wp:effectExtent l="0" t="0" r="3175" b="0"/>
-            <wp:docPr id="8" name="Picture 8"/>
+          <wp:inline distT="0" distB="0" distL="0" distR="0" wp14:anchorId="6C6A0824" wp14:editId="226F13E4">
+            <wp:extent cx="6400800" cy="4993640"/>
+            <wp:effectExtent l="0" t="0" r="0" b="0"/>
+            <wp:docPr id="2" name="Picture 2"/>
             <wp:cNvGraphicFramePr>
               <a:graphicFrameLocks xmlns:a="http://schemas.openxmlformats.org/drawingml/2006/main" noChangeAspect="1"/>
             </wp:cNvGraphicFramePr>
@@ -2011,7 +1996,7 @@
                   <pic:spPr>
                     <a:xfrm>
                       <a:off x="0" y="0"/>
-                      <a:ext cx="6111292" cy="4685048"/>
+                      <a:ext cx="6400800" cy="4993640"/>
                     </a:xfrm>
                     <a:prstGeom prst="rect">
                       <a:avLst/>
@@ -2051,7 +2036,65 @@
           <w:sz w:val="28"/>
           <w:szCs w:val="28"/>
         </w:rPr>
-        <w:t>. As shown in the above plot, with an increased number of bits, the time taken for encrypting and decrypting the message varies in a random distribution which ranges from 0 to 0.001 seconds for 8 to 128 bits. (Almost the same)</w:t>
+        <w:t>. As shown in the above plot, with an increased number of bits, the time taken for encrypting and decrypting the message varies in a</w:t>
+      </w:r>
+      <w:r>
+        <w:rPr>
+          <w:rFonts w:ascii="Cambria" w:hAnsi="Cambria"/>
+          <w:sz w:val="28"/>
+          <w:szCs w:val="28"/>
+        </w:rPr>
+        <w:t>n increasing</w:t>
+      </w:r>
+      <w:r>
+        <w:rPr>
+          <w:rFonts w:ascii="Cambria" w:hAnsi="Cambria"/>
+          <w:sz w:val="28"/>
+          <w:szCs w:val="28"/>
+        </w:rPr>
+        <w:t xml:space="preserve"> random distribut</w:t>
+      </w:r>
+      <w:r>
+        <w:rPr>
+          <w:rFonts w:ascii="Cambria" w:hAnsi="Cambria"/>
+          <w:sz w:val="28"/>
+          <w:szCs w:val="28"/>
+        </w:rPr>
+        <w:t>ion which ranges from 0 to 0</w:t>
+      </w:r>
+      <w:bookmarkStart w:id="0" w:name="_GoBack"/>
+      <w:bookmarkEnd w:id="0"/>
+      <w:r>
+        <w:rPr>
+          <w:rFonts w:ascii="Cambria" w:hAnsi="Cambria"/>
+          <w:sz w:val="28"/>
+          <w:szCs w:val="28"/>
+        </w:rPr>
+        <w:t>.035</w:t>
+      </w:r>
+      <w:r>
+        <w:rPr>
+          <w:rFonts w:ascii="Cambria" w:hAnsi="Cambria"/>
+          <w:sz w:val="28"/>
+          <w:szCs w:val="28"/>
+        </w:rPr>
+        <w:t xml:space="preserve"> seconds for 8 to </w:t>
+      </w:r>
+      <w:r>
+        <w:rPr>
+          <w:rFonts w:ascii="Cambria" w:hAnsi="Cambria"/>
+          <w:sz w:val="28"/>
+          <w:szCs w:val="28"/>
+        </w:rPr>
+        <w:t>1024</w:t>
+      </w:r>
+      <w:r>
+        <w:rPr>
+          <w:rFonts w:ascii="Cambria" w:hAnsi="Cambria"/>
+          <w:sz w:val="28"/>
+          <w:szCs w:val="28"/>
+        </w:rPr>
+        <w:t xml:space="preserve"> bits. (Almost the same)</w:t>
       </w:r>
     </w:p>
     <w:p>
@@ -2900,17 +2943,7 @@
           <w:sz w:val="28"/>
           <w:szCs w:val="28"/>
         </w:rPr>
-        <w:t>As we can see from the above graph, the time taken to break the RSA algorithm for a number of bits less than approximately 48 was minimal and didn’t even take more than 20 seconds, but as we increased the key</w:t>
-      </w:r>
-      <w:bookmarkStart w:id="0" w:name="_GoBack"/>
-      <w:bookmarkEnd w:id="0"/>
-      <w:r>
-        <w:rPr>
-          <w:rFonts w:ascii="Cambria" w:hAnsi="Cambria"/>
-          <w:sz w:val="28"/>
-          <w:szCs w:val="28"/>
-        </w:rPr>
-        <w:t xml:space="preserve"> size further more from 50 and beyond, it took the attack much more time to compute the prime factorization of n &amp; decrypt the message. F</w:t>
+        <w:t>As we can see from the above graph, the time taken to break the RSA algorithm for a number of bits less than approximately 48 was minimal and didn’t even take more than 20 seconds, but as we increased the key size further more from 50 and beyond, it took the attack much more time to compute the prime factorization of n &amp; decrypt the message. F</w:t>
       </w:r>
       <w:r>
         <w:rPr>
@@ -6285,6 +6318,7 @@
   <w:style w:type="character" w:default="1" w:styleId="DefaultParagraphFont">
     <w:name w:val="Default Paragraph Font"/>
     <w:uiPriority w:val="1"/>
+    <w:semiHidden/>
     <w:unhideWhenUsed/>
   </w:style>
   <w:style w:type="table" w:default="1" w:styleId="TableNormal">
@@ -6928,7 +6962,7 @@
 </file>
 
 <file path=customXml/itemProps1.xml><?xml version="1.0" encoding="utf-8"?>
-<ds:datastoreItem xmlns:ds="http://schemas.openxmlformats.org/officeDocument/2006/customXml" ds:itemID="{0D72A1DD-472C-4926-B0F0-E3C3D0AA440A}">
+<ds:datastoreItem xmlns:ds="http://schemas.openxmlformats.org/officeDocument/2006/customXml" ds:itemID="{0B6D93B6-1E4C-4DEC-AA13-EA6C48BADE23}">
   <ds:schemaRefs>
     <ds:schemaRef ds:uri="http://schemas.openxmlformats.org/officeDocument/2006/bibliography"/>
   </ds:schemaRefs>
